--- a/lab/Lab 13 Visual Analitics Cloud.docx
+++ b/lab/Lab 13 Visual Analitics Cloud.docx
@@ -319,7 +319,15 @@
         <w:pStyle w:val="Prrafodelista"/>
       </w:pPr>
       <w:r>
-        <w:t>Selecciona “Analítica de Ventas” , haz clic en “Agregar a Proyecto”.</w:t>
+        <w:t>Selecciona “Analítica de Ventas</w:t>
+      </w:r>
+      <w:proofErr w:type="gramStart"/>
+      <w:r>
+        <w:t>” ,</w:t>
+      </w:r>
+      <w:proofErr w:type="gramEnd"/>
+      <w:r>
+        <w:t xml:space="preserve"> haz clic en “Agregar a Proyecto”.</w:t>
       </w:r>
     </w:p>
     <w:p>
@@ -384,7 +392,31 @@
         </w:numPr>
       </w:pPr>
       <w:r>
-        <w:t>Selecciona “Amount sold” en el eje X y “Channel desc” en el eje Y.</w:t>
+        <w:t xml:space="preserve">Selecciona “Amount </w:t>
+      </w:r>
+      <w:proofErr w:type="spellStart"/>
+      <w:r>
+        <w:t>sold</w:t>
+      </w:r>
+      <w:proofErr w:type="spellEnd"/>
+      <w:r>
+        <w:t>” en el eje X y “</w:t>
+      </w:r>
+      <w:proofErr w:type="spellStart"/>
+      <w:r>
+        <w:t>Channel</w:t>
+      </w:r>
+      <w:proofErr w:type="spellEnd"/>
+      <w:r>
+        <w:t xml:space="preserve"> </w:t>
+      </w:r>
+      <w:proofErr w:type="spellStart"/>
+      <w:r>
+        <w:t>desc</w:t>
+      </w:r>
+      <w:proofErr w:type="spellEnd"/>
+      <w:r>
+        <w:t>” en el eje Y.</w:t>
       </w:r>
     </w:p>
     <w:p>
@@ -509,7 +541,15 @@
         <w:pStyle w:val="Prrafodelista"/>
       </w:pPr>
       <w:r>
-        <w:t>Se mostrará asi.</w:t>
+        <w:t xml:space="preserve">Se mostrará </w:t>
+      </w:r>
+      <w:proofErr w:type="spellStart"/>
+      <w:r>
+        <w:t>asi</w:t>
+      </w:r>
+      <w:proofErr w:type="spellEnd"/>
+      <w:r>
+        <w:t>.</w:t>
       </w:r>
     </w:p>
     <w:p>
@@ -573,7 +613,23 @@
         </w:numPr>
       </w:pPr>
       <w:r>
-        <w:t>Agrega el campo “Prod category” en Color.</w:t>
+        <w:t>Agrega el campo “</w:t>
+      </w:r>
+      <w:proofErr w:type="spellStart"/>
+      <w:r>
+        <w:t>Prod</w:t>
+      </w:r>
+      <w:proofErr w:type="spellEnd"/>
+      <w:r>
+        <w:t xml:space="preserve"> </w:t>
+      </w:r>
+      <w:proofErr w:type="spellStart"/>
+      <w:r>
+        <w:t>category</w:t>
+      </w:r>
+      <w:proofErr w:type="spellEnd"/>
+      <w:r>
+        <w:t>” en Color.</w:t>
       </w:r>
     </w:p>
     <w:p>
@@ -638,7 +694,23 @@
         </w:numPr>
       </w:pPr>
       <w:r>
-        <w:t>Agrega “Quantity sold” en Tamaño.</w:t>
+        <w:t>Agrega “</w:t>
+      </w:r>
+      <w:proofErr w:type="spellStart"/>
+      <w:r>
+        <w:t>Quantity</w:t>
+      </w:r>
+      <w:proofErr w:type="spellEnd"/>
+      <w:r>
+        <w:t xml:space="preserve"> </w:t>
+      </w:r>
+      <w:proofErr w:type="spellStart"/>
+      <w:r>
+        <w:t>sold</w:t>
+      </w:r>
+      <w:proofErr w:type="spellEnd"/>
+      <w:r>
+        <w:t>” en Tamaño.</w:t>
       </w:r>
     </w:p>
     <w:p>
@@ -1036,7 +1108,15 @@
         </w:numPr>
       </w:pPr>
       <w:r>
-        <w:t>Agrega una tabla pivot para visualizar las cantidades vendidas por canal y categoría de producto.</w:t>
+        <w:t xml:space="preserve">Agrega una tabla </w:t>
+      </w:r>
+      <w:proofErr w:type="spellStart"/>
+      <w:r>
+        <w:t>pivot</w:t>
+      </w:r>
+      <w:proofErr w:type="spellEnd"/>
+      <w:r>
+        <w:t xml:space="preserve"> para visualizar las cantidades vendidas por canal y categoría de producto.</w:t>
       </w:r>
     </w:p>
     <w:p>
@@ -1201,7 +1281,15 @@
         </w:numPr>
       </w:pPr>
       <w:r>
-        <w:t>Realiza un análisis exploratorio de los datos de los sobrevivientes del titanic.</w:t>
+        <w:t xml:space="preserve">Realiza un análisis exploratorio de los datos de los sobrevivientes del </w:t>
+      </w:r>
+      <w:proofErr w:type="spellStart"/>
+      <w:r>
+        <w:t>titanic</w:t>
+      </w:r>
+      <w:proofErr w:type="spellEnd"/>
+      <w:r>
+        <w:t>.</w:t>
       </w:r>
     </w:p>
     <w:p/>
